--- a/Documentation/Phase Documentation.docx
+++ b/Documentation/Phase Documentation.docx
@@ -43,15 +43,29 @@
     </w:p>
     <w:p>
       <w:r>
-        <w:t xml:space="preserve">In this iteration, we will be focusing on structuring the core of the game by building the update loop. We will also be implementing the player in order to get a feedback on the </w:t>
+        <w:t xml:space="preserve">Each iteration will be marked by a </w:t>
       </w:r>
       <w:proofErr w:type="gramStart"/>
       <w:r>
-        <w:t>players</w:t>
+        <w:t>statement(</w:t>
       </w:r>
       <w:proofErr w:type="gramEnd"/>
       <w:r>
-        <w:t xml:space="preserve"> impact on the overall system.</w:t>
+        <w:t xml:space="preserve">quote) and clarified by a list of </w:t>
+      </w:r>
+      <w:proofErr w:type="spellStart"/>
+      <w:r>
+        <w:t>points.</w:t>
+      </w:r>
+      <w:r>
+        <w:t>In</w:t>
+      </w:r>
+      <w:proofErr w:type="spellEnd"/>
+      <w:r>
+        <w:t xml:space="preserve"> this iteration, we will be focusing on</w:t>
+      </w:r>
+      <w:r>
+        <w:t xml:space="preserve"> laying a structurally sound foundation on which to build the remainder of the game. The update loop and render system will take precedence in this iteration and any classes created and implemented will be for the purpose of helping guide the understanding and organization of the base system.</w:t>
       </w:r>
     </w:p>
     <w:p>
@@ -66,63 +80,22 @@
     </w:p>
     <w:p>
       <w:pPr>
-        <w:rPr>
-          <w:rFonts w:asciiTheme="majorHAnsi" w:eastAsiaTheme="majorEastAsia" w:hAnsiTheme="majorHAnsi" w:cstheme="majorBidi"/>
-          <w:color w:val="2E74B5" w:themeColor="accent1" w:themeShade="BF"/>
-          <w:sz w:val="26"/>
-          <w:szCs w:val="26"/>
-        </w:rPr>
-      </w:pPr>
-      <w:r>
-        <w:rPr>
-          <w:rFonts w:asciiTheme="majorHAnsi" w:eastAsiaTheme="majorEastAsia" w:hAnsiTheme="majorHAnsi" w:cstheme="majorBidi"/>
-          <w:color w:val="2E74B5" w:themeColor="accent1" w:themeShade="BF"/>
-          <w:sz w:val="26"/>
-          <w:szCs w:val="26"/>
-        </w:rPr>
-        <w:t xml:space="preserve">Iteration 1 </w:t>
-      </w:r>
-      <w:r>
-        <w:rPr>
-          <w:rFonts w:asciiTheme="majorHAnsi" w:eastAsiaTheme="majorEastAsia" w:hAnsiTheme="majorHAnsi" w:cstheme="majorBidi"/>
-          <w:color w:val="2E74B5" w:themeColor="accent1" w:themeShade="BF"/>
-          <w:sz w:val="26"/>
-          <w:szCs w:val="26"/>
-        </w:rPr>
-        <w:t xml:space="preserve">Necessary </w:t>
-      </w:r>
-      <w:r>
-        <w:rPr>
-          <w:rFonts w:asciiTheme="majorHAnsi" w:eastAsiaTheme="majorEastAsia" w:hAnsiTheme="majorHAnsi" w:cstheme="majorBidi"/>
-          <w:color w:val="2E74B5" w:themeColor="accent1" w:themeShade="BF"/>
-          <w:sz w:val="26"/>
-          <w:szCs w:val="26"/>
-        </w:rPr>
-        <w:t>Functionality</w:t>
-      </w:r>
-    </w:p>
-    <w:p>
-      <w:pPr>
-        <w:pStyle w:val="ListParagraph"/>
-        <w:ind w:left="1080"/>
-        <w:rPr>
-          <w:rFonts w:asciiTheme="majorHAnsi" w:eastAsiaTheme="majorEastAsia" w:hAnsiTheme="majorHAnsi" w:cstheme="majorBidi"/>
-          <w:color w:val="2E74B5" w:themeColor="accent1" w:themeShade="BF"/>
-          <w:sz w:val="26"/>
-          <w:szCs w:val="26"/>
-        </w:rPr>
-      </w:pPr>
+        <w:pStyle w:val="Heading2"/>
+      </w:pPr>
+      <w:r>
+        <w:t>Classes in iteration 1:</w:t>
+      </w:r>
     </w:p>
     <w:p>
       <w:pPr>
         <w:pStyle w:val="ListParagraph"/>
         <w:numPr>
           <w:ilvl w:val="0"/>
-          <w:numId w:val="1"/>
+          <w:numId w:val="2"/>
         </w:numPr>
       </w:pPr>
       <w:r>
-        <w:t>Window</w:t>
+        <w:t>Game</w:t>
       </w:r>
     </w:p>
     <w:p>
@@ -130,11 +103,11 @@
         <w:pStyle w:val="ListParagraph"/>
         <w:numPr>
           <w:ilvl w:val="0"/>
-          <w:numId w:val="1"/>
+          <w:numId w:val="2"/>
         </w:numPr>
       </w:pPr>
       <w:r>
-        <w:t>Game Loop</w:t>
+        <w:t>Level</w:t>
       </w:r>
     </w:p>
     <w:p>
@@ -142,23 +115,11 @@
         <w:pStyle w:val="ListParagraph"/>
         <w:numPr>
           <w:ilvl w:val="0"/>
-          <w:numId w:val="1"/>
+          <w:numId w:val="2"/>
         </w:numPr>
       </w:pPr>
       <w:r>
         <w:t>Entity</w:t>
-      </w:r>
-    </w:p>
-    <w:p>
-      <w:pPr>
-        <w:pStyle w:val="ListParagraph"/>
-        <w:numPr>
-          <w:ilvl w:val="1"/>
-          <w:numId w:val="1"/>
-        </w:numPr>
-      </w:pPr>
-      <w:r>
-        <w:t>Player</w:t>
       </w:r>
     </w:p>
     <w:p>
@@ -166,54 +127,24 @@
         <w:pStyle w:val="ListParagraph"/>
         <w:numPr>
           <w:ilvl w:val="0"/>
-          <w:numId w:val="1"/>
+          <w:numId w:val="2"/>
         </w:numPr>
       </w:pPr>
-      <w:proofErr w:type="spellStart"/>
-      <w:r>
-        <w:t>PhysicsComponent</w:t>
-      </w:r>
-      <w:proofErr w:type="spellEnd"/>
-    </w:p>
-    <w:p>
-      <w:pPr>
-        <w:pStyle w:val="ListParagraph"/>
-        <w:numPr>
-          <w:ilvl w:val="1"/>
-          <w:numId w:val="1"/>
-        </w:numPr>
-      </w:pPr>
-      <w:proofErr w:type="spellStart"/>
-      <w:r>
-        <w:t>movPhysicsComponent</w:t>
-      </w:r>
-      <w:proofErr w:type="spellEnd"/>
+      <w:r>
+        <w:t>Player</w:t>
+      </w:r>
     </w:p>
     <w:p>
       <w:pPr>
         <w:pStyle w:val="ListParagraph"/>
         <w:numPr>
           <w:ilvl w:val="0"/>
-          <w:numId w:val="1"/>
+          <w:numId w:val="2"/>
         </w:numPr>
       </w:pPr>
       <w:proofErr w:type="spellStart"/>
       <w:r>
         <w:t>GraphicsComponent</w:t>
-      </w:r>
-      <w:proofErr w:type="spellEnd"/>
-    </w:p>
-    <w:p>
-      <w:pPr>
-        <w:pStyle w:val="ListParagraph"/>
-        <w:numPr>
-          <w:ilvl w:val="1"/>
-          <w:numId w:val="1"/>
-        </w:numPr>
-      </w:pPr>
-      <w:proofErr w:type="spellStart"/>
-      <w:r>
-        <w:t>animGraphicsComponent</w:t>
       </w:r>
       <w:proofErr w:type="spellEnd"/>
     </w:p>
@@ -222,12 +153,12 @@
         <w:pStyle w:val="ListParagraph"/>
         <w:numPr>
           <w:ilvl w:val="0"/>
-          <w:numId w:val="1"/>
+          <w:numId w:val="2"/>
         </w:numPr>
       </w:pPr>
       <w:proofErr w:type="spellStart"/>
       <w:r>
-        <w:t>LevelManager</w:t>
+        <w:t>PhysicsComponent</w:t>
       </w:r>
       <w:proofErr w:type="spellEnd"/>
     </w:p>
@@ -236,19 +167,324 @@
         <w:pStyle w:val="ListParagraph"/>
         <w:numPr>
           <w:ilvl w:val="0"/>
-          <w:numId w:val="1"/>
+          <w:numId w:val="2"/>
         </w:numPr>
       </w:pPr>
-      <w:r>
-        <w:t>Controller</w:t>
-      </w:r>
-    </w:p>
-    <w:p>
-      <w:pPr>
-        <w:ind w:left="720"/>
-      </w:pPr>
+      <w:proofErr w:type="spellStart"/>
+      <w:r>
+        <w:t>EntitySpawner</w:t>
+      </w:r>
+      <w:proofErr w:type="spellEnd"/>
+    </w:p>
+    <w:p>
+      <w:pPr>
+        <w:pStyle w:val="ListParagraph"/>
+        <w:numPr>
+          <w:ilvl w:val="0"/>
+          <w:numId w:val="2"/>
+        </w:numPr>
+      </w:pPr>
+      <w:proofErr w:type="spellStart"/>
+      <w:r>
+        <w:t>SpriteBatcher</w:t>
+      </w:r>
+      <w:proofErr w:type="spellEnd"/>
+    </w:p>
+    <w:p>
+      <w:pPr>
+        <w:pStyle w:val="ListParagraph"/>
+        <w:numPr>
+          <w:ilvl w:val="0"/>
+          <w:numId w:val="2"/>
+        </w:numPr>
+      </w:pPr>
+      <w:r>
+        <w:t>Batch</w:t>
+      </w:r>
+    </w:p>
+    <w:p/>
+    <w:p>
+      <w:pPr>
+        <w:pStyle w:val="Subtitle"/>
+        <w:rPr>
+          <w:rStyle w:val="IntenseEmphasis"/>
+        </w:rPr>
+      </w:pPr>
+      <w:r>
+        <w:rPr>
+          <w:rStyle w:val="IntenseEmphasis"/>
+        </w:rPr>
+        <w:t>Game Class</w:t>
+      </w:r>
+    </w:p>
+    <w:p>
+      <w:r>
+        <w:tab/>
+        <w:t>The purpose of this class is to contain and structure the base loop and logic order of the game.</w:t>
+      </w:r>
+    </w:p>
+    <w:p/>
+    <w:p>
+      <w:pPr>
+        <w:pStyle w:val="ListParagraph"/>
+        <w:numPr>
+          <w:ilvl w:val="0"/>
+          <w:numId w:val="3"/>
+        </w:numPr>
+      </w:pPr>
+      <w:r>
+        <w:t xml:space="preserve">Void </w:t>
+      </w:r>
+      <w:proofErr w:type="spellStart"/>
+      <w:r>
+        <w:t>processInput</w:t>
+      </w:r>
+      <w:proofErr w:type="spellEnd"/>
+      <w:r>
+        <w:t>()</w:t>
+      </w:r>
+    </w:p>
+    <w:p>
+      <w:pPr>
+        <w:pStyle w:val="ListParagraph"/>
+        <w:numPr>
+          <w:ilvl w:val="0"/>
+          <w:numId w:val="3"/>
+        </w:numPr>
+      </w:pPr>
+      <w:r>
+        <w:t xml:space="preserve">Void update(float </w:t>
+      </w:r>
+      <w:proofErr w:type="spellStart"/>
+      <w:r>
+        <w:t>dt</w:t>
+      </w:r>
+      <w:proofErr w:type="spellEnd"/>
+      <w:r>
+        <w:t>)</w:t>
+      </w:r>
+    </w:p>
+    <w:p>
+      <w:pPr>
+        <w:pStyle w:val="ListParagraph"/>
+        <w:numPr>
+          <w:ilvl w:val="0"/>
+          <w:numId w:val="3"/>
+        </w:numPr>
+      </w:pPr>
+      <w:r>
+        <w:t>Void render()</w:t>
+      </w:r>
+    </w:p>
+    <w:p/>
+    <w:p>
+      <w:pPr>
+        <w:rPr>
+          <w:rStyle w:val="IntenseEmphasis"/>
+        </w:rPr>
+      </w:pPr>
+      <w:r>
+        <w:rPr>
+          <w:rStyle w:val="IntenseEmphasis"/>
+        </w:rPr>
+        <w:t>Level Class</w:t>
+      </w:r>
+    </w:p>
+    <w:p>
+      <w:pPr>
+        <w:rPr>
+          <w:rStyle w:val="IntenseEmphasis"/>
+          <w:i w:val="0"/>
+          <w:color w:val="auto"/>
+        </w:rPr>
+      </w:pPr>
+      <w:r>
+        <w:rPr>
+          <w:rStyle w:val="IntenseEmphasis"/>
+        </w:rPr>
+        <w:tab/>
+      </w:r>
+      <w:r>
+        <w:rPr>
+          <w:rStyle w:val="IntenseEmphasis"/>
+          <w:i w:val="0"/>
+          <w:color w:val="auto"/>
+        </w:rPr>
+        <w:t>This class acts as a shell for game levels. It manipulates data and manages multiple game processes</w:t>
+      </w:r>
+    </w:p>
+    <w:p>
+      <w:pPr>
+        <w:pStyle w:val="ListParagraph"/>
+        <w:numPr>
+          <w:ilvl w:val="0"/>
+          <w:numId w:val="7"/>
+        </w:numPr>
+        <w:rPr>
+          <w:rStyle w:val="IntenseEmphasis"/>
+          <w:i w:val="0"/>
+          <w:color w:val="auto"/>
+        </w:rPr>
+      </w:pPr>
+      <w:r>
+        <w:rPr>
+          <w:rStyle w:val="IntenseEmphasis"/>
+          <w:i w:val="0"/>
+          <w:color w:val="auto"/>
+        </w:rPr>
+        <w:t>Void load()</w:t>
+      </w:r>
+    </w:p>
+    <w:p>
+      <w:pPr>
+        <w:pStyle w:val="ListParagraph"/>
+        <w:numPr>
+          <w:ilvl w:val="0"/>
+          <w:numId w:val="7"/>
+        </w:numPr>
+        <w:rPr>
+          <w:rStyle w:val="IntenseEmphasis"/>
+          <w:i w:val="0"/>
+          <w:color w:val="auto"/>
+        </w:rPr>
+      </w:pPr>
+      <w:r>
+        <w:rPr>
+          <w:rStyle w:val="IntenseEmphasis"/>
+          <w:i w:val="0"/>
+          <w:color w:val="auto"/>
+        </w:rPr>
+        <w:t xml:space="preserve">Void </w:t>
+      </w:r>
+      <w:proofErr w:type="spellStart"/>
+      <w:r>
+        <w:rPr>
+          <w:rStyle w:val="IntenseEmphasis"/>
+          <w:i w:val="0"/>
+          <w:color w:val="auto"/>
+        </w:rPr>
+        <w:t>getSpawnPoints</w:t>
+      </w:r>
+      <w:proofErr w:type="spellEnd"/>
+      <w:r>
+        <w:rPr>
+          <w:rStyle w:val="IntenseEmphasis"/>
+          <w:i w:val="0"/>
+          <w:color w:val="auto"/>
+        </w:rPr>
+        <w:t>()</w:t>
+      </w:r>
+    </w:p>
+    <w:p>
+      <w:pPr>
+        <w:pStyle w:val="ListParagraph"/>
+        <w:numPr>
+          <w:ilvl w:val="0"/>
+          <w:numId w:val="7"/>
+        </w:numPr>
+        <w:rPr>
+          <w:rStyle w:val="IntenseEmphasis"/>
+          <w:i w:val="0"/>
+          <w:color w:val="auto"/>
+        </w:rPr>
+      </w:pPr>
+      <w:r>
+        <w:rPr>
+          <w:rStyle w:val="IntenseEmphasis"/>
+          <w:i w:val="0"/>
+          <w:color w:val="auto"/>
+        </w:rPr>
+        <w:lastRenderedPageBreak/>
+        <w:t>Void update(</w:t>
+      </w:r>
+      <w:r>
+        <w:rPr>
+          <w:rStyle w:val="IntenseEmphasis"/>
+          <w:i w:val="0"/>
+          <w:color w:val="auto"/>
+        </w:rPr>
+        <w:t>flo</w:t>
+      </w:r>
       <w:bookmarkStart w:id="0" w:name="_GoBack"/>
       <w:bookmarkEnd w:id="0"/>
+      <w:r>
+        <w:rPr>
+          <w:rStyle w:val="IntenseEmphasis"/>
+          <w:i w:val="0"/>
+          <w:color w:val="auto"/>
+        </w:rPr>
+        <w:t xml:space="preserve">at </w:t>
+      </w:r>
+      <w:proofErr w:type="spellStart"/>
+      <w:r>
+        <w:rPr>
+          <w:rStyle w:val="IntenseEmphasis"/>
+          <w:i w:val="0"/>
+          <w:color w:val="auto"/>
+        </w:rPr>
+        <w:t>dt</w:t>
+      </w:r>
+      <w:proofErr w:type="spellEnd"/>
+      <w:r>
+        <w:rPr>
+          <w:rStyle w:val="IntenseEmphasis"/>
+          <w:i w:val="0"/>
+          <w:color w:val="auto"/>
+        </w:rPr>
+        <w:t>)</w:t>
+      </w:r>
+    </w:p>
+    <w:p>
+      <w:pPr>
+        <w:pStyle w:val="ListParagraph"/>
+        <w:numPr>
+          <w:ilvl w:val="0"/>
+          <w:numId w:val="7"/>
+        </w:numPr>
+        <w:rPr>
+          <w:rStyle w:val="IntenseEmphasis"/>
+          <w:i w:val="0"/>
+          <w:color w:val="auto"/>
+        </w:rPr>
+      </w:pPr>
+      <w:r>
+        <w:rPr>
+          <w:rStyle w:val="IntenseEmphasis"/>
+          <w:i w:val="0"/>
+          <w:color w:val="auto"/>
+        </w:rPr>
+        <w:t>Void render(sf::</w:t>
+      </w:r>
+      <w:proofErr w:type="spellStart"/>
+      <w:r>
+        <w:rPr>
+          <w:rStyle w:val="IntenseEmphasis"/>
+          <w:i w:val="0"/>
+          <w:color w:val="auto"/>
+        </w:rPr>
+        <w:t>RenderWindow</w:t>
+      </w:r>
+      <w:proofErr w:type="spellEnd"/>
+      <w:r>
+        <w:rPr>
+          <w:rStyle w:val="IntenseEmphasis"/>
+          <w:i w:val="0"/>
+          <w:color w:val="auto"/>
+        </w:rPr>
+        <w:t>* window)</w:t>
+      </w:r>
+    </w:p>
+    <w:p>
+      <w:r>
+        <w:tab/>
+      </w:r>
+    </w:p>
+    <w:p/>
+    <w:p/>
+    <w:p>
+      <w:pPr>
+        <w:pStyle w:val="Heading1"/>
+      </w:pPr>
     </w:p>
     <w:sectPr>
       <w:pgSz w:w="12240" w:h="15840"/>
@@ -263,6 +499,458 @@
 <file path=word/numbering.xml><?xml version="1.0" encoding="utf-8"?>
 <w:numbering xmlns:wpc="http://schemas.microsoft.com/office/word/2010/wordprocessingCanvas" xmlns:mc="http://schemas.openxmlformats.org/markup-compatibility/2006" xmlns:o="urn:schemas-microsoft-com:office:office" xmlns:r="http://schemas.openxmlformats.org/officeDocument/2006/relationships" xmlns:m="http://schemas.openxmlformats.org/officeDocument/2006/math" xmlns:v="urn:schemas-microsoft-com:vml" xmlns:wp14="http://schemas.microsoft.com/office/word/2010/wordprocessingDrawing" xmlns:wp="http://schemas.openxmlformats.org/drawingml/2006/wordprocessingDrawing" xmlns:w10="urn:schemas-microsoft-com:office:word" xmlns:w="http://schemas.openxmlformats.org/wordprocessingml/2006/main" xmlns:w14="http://schemas.microsoft.com/office/word/2010/wordml" xmlns:w15="http://schemas.microsoft.com/office/word/2012/wordml" xmlns:wpg="http://schemas.microsoft.com/office/word/2010/wordprocessingGroup" xmlns:wpi="http://schemas.microsoft.com/office/word/2010/wordprocessingInk" xmlns:wne="http://schemas.microsoft.com/office/word/2006/wordml" xmlns:wps="http://schemas.microsoft.com/office/word/2010/wordprocessingShape" mc:Ignorable="w14 w15 wp14">
   <w:abstractNum w:abstractNumId="0" w15:restartNumberingAfterBreak="0">
+    <w:nsid w:val="03993716"/>
+    <w:multiLevelType w:val="hybridMultilevel"/>
+    <w:tmpl w:val="2DA8E17E"/>
+    <w:lvl w:ilvl="0" w:tplc="04090001">
+      <w:start w:val="1"/>
+      <w:numFmt w:val="bullet"/>
+      <w:lvlText w:val=""/>
+      <w:lvlJc w:val="left"/>
+      <w:pPr>
+        <w:ind w:left="1440" w:hanging="360"/>
+      </w:pPr>
+      <w:rPr>
+        <w:rFonts w:ascii="Symbol" w:hAnsi="Symbol" w:hint="default"/>
+      </w:rPr>
+    </w:lvl>
+    <w:lvl w:ilvl="1" w:tplc="04090003" w:tentative="1">
+      <w:start w:val="1"/>
+      <w:numFmt w:val="bullet"/>
+      <w:lvlText w:val="o"/>
+      <w:lvlJc w:val="left"/>
+      <w:pPr>
+        <w:ind w:left="2160" w:hanging="360"/>
+      </w:pPr>
+      <w:rPr>
+        <w:rFonts w:ascii="Courier New" w:hAnsi="Courier New" w:cs="Courier New" w:hint="default"/>
+      </w:rPr>
+    </w:lvl>
+    <w:lvl w:ilvl="2" w:tplc="04090005" w:tentative="1">
+      <w:start w:val="1"/>
+      <w:numFmt w:val="bullet"/>
+      <w:lvlText w:val=""/>
+      <w:lvlJc w:val="left"/>
+      <w:pPr>
+        <w:ind w:left="2880" w:hanging="360"/>
+      </w:pPr>
+      <w:rPr>
+        <w:rFonts w:ascii="Wingdings" w:hAnsi="Wingdings" w:hint="default"/>
+      </w:rPr>
+    </w:lvl>
+    <w:lvl w:ilvl="3" w:tplc="04090001" w:tentative="1">
+      <w:start w:val="1"/>
+      <w:numFmt w:val="bullet"/>
+      <w:lvlText w:val=""/>
+      <w:lvlJc w:val="left"/>
+      <w:pPr>
+        <w:ind w:left="3600" w:hanging="360"/>
+      </w:pPr>
+      <w:rPr>
+        <w:rFonts w:ascii="Symbol" w:hAnsi="Symbol" w:hint="default"/>
+      </w:rPr>
+    </w:lvl>
+    <w:lvl w:ilvl="4" w:tplc="04090003" w:tentative="1">
+      <w:start w:val="1"/>
+      <w:numFmt w:val="bullet"/>
+      <w:lvlText w:val="o"/>
+      <w:lvlJc w:val="left"/>
+      <w:pPr>
+        <w:ind w:left="4320" w:hanging="360"/>
+      </w:pPr>
+      <w:rPr>
+        <w:rFonts w:ascii="Courier New" w:hAnsi="Courier New" w:cs="Courier New" w:hint="default"/>
+      </w:rPr>
+    </w:lvl>
+    <w:lvl w:ilvl="5" w:tplc="04090005" w:tentative="1">
+      <w:start w:val="1"/>
+      <w:numFmt w:val="bullet"/>
+      <w:lvlText w:val=""/>
+      <w:lvlJc w:val="left"/>
+      <w:pPr>
+        <w:ind w:left="5040" w:hanging="360"/>
+      </w:pPr>
+      <w:rPr>
+        <w:rFonts w:ascii="Wingdings" w:hAnsi="Wingdings" w:hint="default"/>
+      </w:rPr>
+    </w:lvl>
+    <w:lvl w:ilvl="6" w:tplc="04090001" w:tentative="1">
+      <w:start w:val="1"/>
+      <w:numFmt w:val="bullet"/>
+      <w:lvlText w:val=""/>
+      <w:lvlJc w:val="left"/>
+      <w:pPr>
+        <w:ind w:left="5760" w:hanging="360"/>
+      </w:pPr>
+      <w:rPr>
+        <w:rFonts w:ascii="Symbol" w:hAnsi="Symbol" w:hint="default"/>
+      </w:rPr>
+    </w:lvl>
+    <w:lvl w:ilvl="7" w:tplc="04090003" w:tentative="1">
+      <w:start w:val="1"/>
+      <w:numFmt w:val="bullet"/>
+      <w:lvlText w:val="o"/>
+      <w:lvlJc w:val="left"/>
+      <w:pPr>
+        <w:ind w:left="6480" w:hanging="360"/>
+      </w:pPr>
+      <w:rPr>
+        <w:rFonts w:ascii="Courier New" w:hAnsi="Courier New" w:cs="Courier New" w:hint="default"/>
+      </w:rPr>
+    </w:lvl>
+    <w:lvl w:ilvl="8" w:tplc="04090005" w:tentative="1">
+      <w:start w:val="1"/>
+      <w:numFmt w:val="bullet"/>
+      <w:lvlText w:val=""/>
+      <w:lvlJc w:val="left"/>
+      <w:pPr>
+        <w:ind w:left="7200" w:hanging="360"/>
+      </w:pPr>
+      <w:rPr>
+        <w:rFonts w:ascii="Wingdings" w:hAnsi="Wingdings" w:hint="default"/>
+      </w:rPr>
+    </w:lvl>
+  </w:abstractNum>
+  <w:abstractNum w:abstractNumId="1" w15:restartNumberingAfterBreak="0">
+    <w:nsid w:val="03CF5A67"/>
+    <w:multiLevelType w:val="hybridMultilevel"/>
+    <w:tmpl w:val="D76850D0"/>
+    <w:lvl w:ilvl="0" w:tplc="04090001">
+      <w:start w:val="1"/>
+      <w:numFmt w:val="bullet"/>
+      <w:lvlText w:val=""/>
+      <w:lvlJc w:val="left"/>
+      <w:pPr>
+        <w:ind w:left="720" w:hanging="360"/>
+      </w:pPr>
+      <w:rPr>
+        <w:rFonts w:ascii="Symbol" w:hAnsi="Symbol" w:hint="default"/>
+      </w:rPr>
+    </w:lvl>
+    <w:lvl w:ilvl="1" w:tplc="04090003" w:tentative="1">
+      <w:start w:val="1"/>
+      <w:numFmt w:val="bullet"/>
+      <w:lvlText w:val="o"/>
+      <w:lvlJc w:val="left"/>
+      <w:pPr>
+        <w:ind w:left="1440" w:hanging="360"/>
+      </w:pPr>
+      <w:rPr>
+        <w:rFonts w:ascii="Courier New" w:hAnsi="Courier New" w:cs="Courier New" w:hint="default"/>
+      </w:rPr>
+    </w:lvl>
+    <w:lvl w:ilvl="2" w:tplc="04090005" w:tentative="1">
+      <w:start w:val="1"/>
+      <w:numFmt w:val="bullet"/>
+      <w:lvlText w:val=""/>
+      <w:lvlJc w:val="left"/>
+      <w:pPr>
+        <w:ind w:left="2160" w:hanging="360"/>
+      </w:pPr>
+      <w:rPr>
+        <w:rFonts w:ascii="Wingdings" w:hAnsi="Wingdings" w:hint="default"/>
+      </w:rPr>
+    </w:lvl>
+    <w:lvl w:ilvl="3" w:tplc="04090001" w:tentative="1">
+      <w:start w:val="1"/>
+      <w:numFmt w:val="bullet"/>
+      <w:lvlText w:val=""/>
+      <w:lvlJc w:val="left"/>
+      <w:pPr>
+        <w:ind w:left="2880" w:hanging="360"/>
+      </w:pPr>
+      <w:rPr>
+        <w:rFonts w:ascii="Symbol" w:hAnsi="Symbol" w:hint="default"/>
+      </w:rPr>
+    </w:lvl>
+    <w:lvl w:ilvl="4" w:tplc="04090003" w:tentative="1">
+      <w:start w:val="1"/>
+      <w:numFmt w:val="bullet"/>
+      <w:lvlText w:val="o"/>
+      <w:lvlJc w:val="left"/>
+      <w:pPr>
+        <w:ind w:left="3600" w:hanging="360"/>
+      </w:pPr>
+      <w:rPr>
+        <w:rFonts w:ascii="Courier New" w:hAnsi="Courier New" w:cs="Courier New" w:hint="default"/>
+      </w:rPr>
+    </w:lvl>
+    <w:lvl w:ilvl="5" w:tplc="04090005" w:tentative="1">
+      <w:start w:val="1"/>
+      <w:numFmt w:val="bullet"/>
+      <w:lvlText w:val=""/>
+      <w:lvlJc w:val="left"/>
+      <w:pPr>
+        <w:ind w:left="4320" w:hanging="360"/>
+      </w:pPr>
+      <w:rPr>
+        <w:rFonts w:ascii="Wingdings" w:hAnsi="Wingdings" w:hint="default"/>
+      </w:rPr>
+    </w:lvl>
+    <w:lvl w:ilvl="6" w:tplc="04090001" w:tentative="1">
+      <w:start w:val="1"/>
+      <w:numFmt w:val="bullet"/>
+      <w:lvlText w:val=""/>
+      <w:lvlJc w:val="left"/>
+      <w:pPr>
+        <w:ind w:left="5040" w:hanging="360"/>
+      </w:pPr>
+      <w:rPr>
+        <w:rFonts w:ascii="Symbol" w:hAnsi="Symbol" w:hint="default"/>
+      </w:rPr>
+    </w:lvl>
+    <w:lvl w:ilvl="7" w:tplc="04090003" w:tentative="1">
+      <w:start w:val="1"/>
+      <w:numFmt w:val="bullet"/>
+      <w:lvlText w:val="o"/>
+      <w:lvlJc w:val="left"/>
+      <w:pPr>
+        <w:ind w:left="5760" w:hanging="360"/>
+      </w:pPr>
+      <w:rPr>
+        <w:rFonts w:ascii="Courier New" w:hAnsi="Courier New" w:cs="Courier New" w:hint="default"/>
+      </w:rPr>
+    </w:lvl>
+    <w:lvl w:ilvl="8" w:tplc="04090005" w:tentative="1">
+      <w:start w:val="1"/>
+      <w:numFmt w:val="bullet"/>
+      <w:lvlText w:val=""/>
+      <w:lvlJc w:val="left"/>
+      <w:pPr>
+        <w:ind w:left="6480" w:hanging="360"/>
+      </w:pPr>
+      <w:rPr>
+        <w:rFonts w:ascii="Wingdings" w:hAnsi="Wingdings" w:hint="default"/>
+      </w:rPr>
+    </w:lvl>
+  </w:abstractNum>
+  <w:abstractNum w:abstractNumId="2" w15:restartNumberingAfterBreak="0">
+    <w:nsid w:val="15C00932"/>
+    <w:multiLevelType w:val="hybridMultilevel"/>
+    <w:tmpl w:val="FBFA4556"/>
+    <w:lvl w:ilvl="0" w:tplc="04090001">
+      <w:start w:val="1"/>
+      <w:numFmt w:val="bullet"/>
+      <w:lvlText w:val=""/>
+      <w:lvlJc w:val="left"/>
+      <w:pPr>
+        <w:ind w:left="1440" w:hanging="360"/>
+      </w:pPr>
+      <w:rPr>
+        <w:rFonts w:ascii="Symbol" w:hAnsi="Symbol" w:hint="default"/>
+      </w:rPr>
+    </w:lvl>
+    <w:lvl w:ilvl="1" w:tplc="04090003" w:tentative="1">
+      <w:start w:val="1"/>
+      <w:numFmt w:val="bullet"/>
+      <w:lvlText w:val="o"/>
+      <w:lvlJc w:val="left"/>
+      <w:pPr>
+        <w:ind w:left="2160" w:hanging="360"/>
+      </w:pPr>
+      <w:rPr>
+        <w:rFonts w:ascii="Courier New" w:hAnsi="Courier New" w:cs="Courier New" w:hint="default"/>
+      </w:rPr>
+    </w:lvl>
+    <w:lvl w:ilvl="2" w:tplc="04090005" w:tentative="1">
+      <w:start w:val="1"/>
+      <w:numFmt w:val="bullet"/>
+      <w:lvlText w:val=""/>
+      <w:lvlJc w:val="left"/>
+      <w:pPr>
+        <w:ind w:left="2880" w:hanging="360"/>
+      </w:pPr>
+      <w:rPr>
+        <w:rFonts w:ascii="Wingdings" w:hAnsi="Wingdings" w:hint="default"/>
+      </w:rPr>
+    </w:lvl>
+    <w:lvl w:ilvl="3" w:tplc="04090001" w:tentative="1">
+      <w:start w:val="1"/>
+      <w:numFmt w:val="bullet"/>
+      <w:lvlText w:val=""/>
+      <w:lvlJc w:val="left"/>
+      <w:pPr>
+        <w:ind w:left="3600" w:hanging="360"/>
+      </w:pPr>
+      <w:rPr>
+        <w:rFonts w:ascii="Symbol" w:hAnsi="Symbol" w:hint="default"/>
+      </w:rPr>
+    </w:lvl>
+    <w:lvl w:ilvl="4" w:tplc="04090003" w:tentative="1">
+      <w:start w:val="1"/>
+      <w:numFmt w:val="bullet"/>
+      <w:lvlText w:val="o"/>
+      <w:lvlJc w:val="left"/>
+      <w:pPr>
+        <w:ind w:left="4320" w:hanging="360"/>
+      </w:pPr>
+      <w:rPr>
+        <w:rFonts w:ascii="Courier New" w:hAnsi="Courier New" w:cs="Courier New" w:hint="default"/>
+      </w:rPr>
+    </w:lvl>
+    <w:lvl w:ilvl="5" w:tplc="04090005" w:tentative="1">
+      <w:start w:val="1"/>
+      <w:numFmt w:val="bullet"/>
+      <w:lvlText w:val=""/>
+      <w:lvlJc w:val="left"/>
+      <w:pPr>
+        <w:ind w:left="5040" w:hanging="360"/>
+      </w:pPr>
+      <w:rPr>
+        <w:rFonts w:ascii="Wingdings" w:hAnsi="Wingdings" w:hint="default"/>
+      </w:rPr>
+    </w:lvl>
+    <w:lvl w:ilvl="6" w:tplc="04090001" w:tentative="1">
+      <w:start w:val="1"/>
+      <w:numFmt w:val="bullet"/>
+      <w:lvlText w:val=""/>
+      <w:lvlJc w:val="left"/>
+      <w:pPr>
+        <w:ind w:left="5760" w:hanging="360"/>
+      </w:pPr>
+      <w:rPr>
+        <w:rFonts w:ascii="Symbol" w:hAnsi="Symbol" w:hint="default"/>
+      </w:rPr>
+    </w:lvl>
+    <w:lvl w:ilvl="7" w:tplc="04090003" w:tentative="1">
+      <w:start w:val="1"/>
+      <w:numFmt w:val="bullet"/>
+      <w:lvlText w:val="o"/>
+      <w:lvlJc w:val="left"/>
+      <w:pPr>
+        <w:ind w:left="6480" w:hanging="360"/>
+      </w:pPr>
+      <w:rPr>
+        <w:rFonts w:ascii="Courier New" w:hAnsi="Courier New" w:cs="Courier New" w:hint="default"/>
+      </w:rPr>
+    </w:lvl>
+    <w:lvl w:ilvl="8" w:tplc="04090005" w:tentative="1">
+      <w:start w:val="1"/>
+      <w:numFmt w:val="bullet"/>
+      <w:lvlText w:val=""/>
+      <w:lvlJc w:val="left"/>
+      <w:pPr>
+        <w:ind w:left="7200" w:hanging="360"/>
+      </w:pPr>
+      <w:rPr>
+        <w:rFonts w:ascii="Wingdings" w:hAnsi="Wingdings" w:hint="default"/>
+      </w:rPr>
+    </w:lvl>
+  </w:abstractNum>
+  <w:abstractNum w:abstractNumId="3" w15:restartNumberingAfterBreak="0">
+    <w:nsid w:val="1DB03091"/>
+    <w:multiLevelType w:val="hybridMultilevel"/>
+    <w:tmpl w:val="B91CFF40"/>
+    <w:lvl w:ilvl="0" w:tplc="04090001">
+      <w:start w:val="1"/>
+      <w:numFmt w:val="bullet"/>
+      <w:lvlText w:val=""/>
+      <w:lvlJc w:val="left"/>
+      <w:pPr>
+        <w:ind w:left="720" w:hanging="360"/>
+      </w:pPr>
+      <w:rPr>
+        <w:rFonts w:ascii="Symbol" w:hAnsi="Symbol" w:hint="default"/>
+      </w:rPr>
+    </w:lvl>
+    <w:lvl w:ilvl="1" w:tplc="04090003" w:tentative="1">
+      <w:start w:val="1"/>
+      <w:numFmt w:val="bullet"/>
+      <w:lvlText w:val="o"/>
+      <w:lvlJc w:val="left"/>
+      <w:pPr>
+        <w:ind w:left="1440" w:hanging="360"/>
+      </w:pPr>
+      <w:rPr>
+        <w:rFonts w:ascii="Courier New" w:hAnsi="Courier New" w:cs="Courier New" w:hint="default"/>
+      </w:rPr>
+    </w:lvl>
+    <w:lvl w:ilvl="2" w:tplc="04090005" w:tentative="1">
+      <w:start w:val="1"/>
+      <w:numFmt w:val="bullet"/>
+      <w:lvlText w:val=""/>
+      <w:lvlJc w:val="left"/>
+      <w:pPr>
+        <w:ind w:left="2160" w:hanging="360"/>
+      </w:pPr>
+      <w:rPr>
+        <w:rFonts w:ascii="Wingdings" w:hAnsi="Wingdings" w:hint="default"/>
+      </w:rPr>
+    </w:lvl>
+    <w:lvl w:ilvl="3" w:tplc="04090001" w:tentative="1">
+      <w:start w:val="1"/>
+      <w:numFmt w:val="bullet"/>
+      <w:lvlText w:val=""/>
+      <w:lvlJc w:val="left"/>
+      <w:pPr>
+        <w:ind w:left="2880" w:hanging="360"/>
+      </w:pPr>
+      <w:rPr>
+        <w:rFonts w:ascii="Symbol" w:hAnsi="Symbol" w:hint="default"/>
+      </w:rPr>
+    </w:lvl>
+    <w:lvl w:ilvl="4" w:tplc="04090003" w:tentative="1">
+      <w:start w:val="1"/>
+      <w:numFmt w:val="bullet"/>
+      <w:lvlText w:val="o"/>
+      <w:lvlJc w:val="left"/>
+      <w:pPr>
+        <w:ind w:left="3600" w:hanging="360"/>
+      </w:pPr>
+      <w:rPr>
+        <w:rFonts w:ascii="Courier New" w:hAnsi="Courier New" w:cs="Courier New" w:hint="default"/>
+      </w:rPr>
+    </w:lvl>
+    <w:lvl w:ilvl="5" w:tplc="04090005" w:tentative="1">
+      <w:start w:val="1"/>
+      <w:numFmt w:val="bullet"/>
+      <w:lvlText w:val=""/>
+      <w:lvlJc w:val="left"/>
+      <w:pPr>
+        <w:ind w:left="4320" w:hanging="360"/>
+      </w:pPr>
+      <w:rPr>
+        <w:rFonts w:ascii="Wingdings" w:hAnsi="Wingdings" w:hint="default"/>
+      </w:rPr>
+    </w:lvl>
+    <w:lvl w:ilvl="6" w:tplc="04090001" w:tentative="1">
+      <w:start w:val="1"/>
+      <w:numFmt w:val="bullet"/>
+      <w:lvlText w:val=""/>
+      <w:lvlJc w:val="left"/>
+      <w:pPr>
+        <w:ind w:left="5040" w:hanging="360"/>
+      </w:pPr>
+      <w:rPr>
+        <w:rFonts w:ascii="Symbol" w:hAnsi="Symbol" w:hint="default"/>
+      </w:rPr>
+    </w:lvl>
+    <w:lvl w:ilvl="7" w:tplc="04090003" w:tentative="1">
+      <w:start w:val="1"/>
+      <w:numFmt w:val="bullet"/>
+      <w:lvlText w:val="o"/>
+      <w:lvlJc w:val="left"/>
+      <w:pPr>
+        <w:ind w:left="5760" w:hanging="360"/>
+      </w:pPr>
+      <w:rPr>
+        <w:rFonts w:ascii="Courier New" w:hAnsi="Courier New" w:cs="Courier New" w:hint="default"/>
+      </w:rPr>
+    </w:lvl>
+    <w:lvl w:ilvl="8" w:tplc="04090005" w:tentative="1">
+      <w:start w:val="1"/>
+      <w:numFmt w:val="bullet"/>
+      <w:lvlText w:val=""/>
+      <w:lvlJc w:val="left"/>
+      <w:pPr>
+        <w:ind w:left="6480" w:hanging="360"/>
+      </w:pPr>
+      <w:rPr>
+        <w:rFonts w:ascii="Wingdings" w:hAnsi="Wingdings" w:hint="default"/>
+      </w:rPr>
+    </w:lvl>
+  </w:abstractNum>
+  <w:abstractNum w:abstractNumId="4" w15:restartNumberingAfterBreak="0">
     <w:nsid w:val="37310763"/>
     <w:multiLevelType w:val="hybridMultilevel"/>
     <w:tmpl w:val="0B18184C"/>
@@ -375,8 +1063,252 @@
       </w:rPr>
     </w:lvl>
   </w:abstractNum>
+  <w:abstractNum w:abstractNumId="5" w15:restartNumberingAfterBreak="0">
+    <w:nsid w:val="3F0C72F1"/>
+    <w:multiLevelType w:val="hybridMultilevel"/>
+    <w:tmpl w:val="C422CBB8"/>
+    <w:lvl w:ilvl="0" w:tplc="04090001">
+      <w:start w:val="1"/>
+      <w:numFmt w:val="bullet"/>
+      <w:lvlText w:val=""/>
+      <w:lvlJc w:val="left"/>
+      <w:pPr>
+        <w:ind w:left="1080" w:hanging="360"/>
+      </w:pPr>
+      <w:rPr>
+        <w:rFonts w:ascii="Symbol" w:hAnsi="Symbol" w:hint="default"/>
+      </w:rPr>
+    </w:lvl>
+    <w:lvl w:ilvl="1" w:tplc="04090003" w:tentative="1">
+      <w:start w:val="1"/>
+      <w:numFmt w:val="bullet"/>
+      <w:lvlText w:val="o"/>
+      <w:lvlJc w:val="left"/>
+      <w:pPr>
+        <w:ind w:left="1800" w:hanging="360"/>
+      </w:pPr>
+      <w:rPr>
+        <w:rFonts w:ascii="Courier New" w:hAnsi="Courier New" w:cs="Courier New" w:hint="default"/>
+      </w:rPr>
+    </w:lvl>
+    <w:lvl w:ilvl="2" w:tplc="04090005" w:tentative="1">
+      <w:start w:val="1"/>
+      <w:numFmt w:val="bullet"/>
+      <w:lvlText w:val=""/>
+      <w:lvlJc w:val="left"/>
+      <w:pPr>
+        <w:ind w:left="2520" w:hanging="360"/>
+      </w:pPr>
+      <w:rPr>
+        <w:rFonts w:ascii="Wingdings" w:hAnsi="Wingdings" w:hint="default"/>
+      </w:rPr>
+    </w:lvl>
+    <w:lvl w:ilvl="3" w:tplc="04090001" w:tentative="1">
+      <w:start w:val="1"/>
+      <w:numFmt w:val="bullet"/>
+      <w:lvlText w:val=""/>
+      <w:lvlJc w:val="left"/>
+      <w:pPr>
+        <w:ind w:left="3240" w:hanging="360"/>
+      </w:pPr>
+      <w:rPr>
+        <w:rFonts w:ascii="Symbol" w:hAnsi="Symbol" w:hint="default"/>
+      </w:rPr>
+    </w:lvl>
+    <w:lvl w:ilvl="4" w:tplc="04090003" w:tentative="1">
+      <w:start w:val="1"/>
+      <w:numFmt w:val="bullet"/>
+      <w:lvlText w:val="o"/>
+      <w:lvlJc w:val="left"/>
+      <w:pPr>
+        <w:ind w:left="3960" w:hanging="360"/>
+      </w:pPr>
+      <w:rPr>
+        <w:rFonts w:ascii="Courier New" w:hAnsi="Courier New" w:cs="Courier New" w:hint="default"/>
+      </w:rPr>
+    </w:lvl>
+    <w:lvl w:ilvl="5" w:tplc="04090005" w:tentative="1">
+      <w:start w:val="1"/>
+      <w:numFmt w:val="bullet"/>
+      <w:lvlText w:val=""/>
+      <w:lvlJc w:val="left"/>
+      <w:pPr>
+        <w:ind w:left="4680" w:hanging="360"/>
+      </w:pPr>
+      <w:rPr>
+        <w:rFonts w:ascii="Wingdings" w:hAnsi="Wingdings" w:hint="default"/>
+      </w:rPr>
+    </w:lvl>
+    <w:lvl w:ilvl="6" w:tplc="04090001" w:tentative="1">
+      <w:start w:val="1"/>
+      <w:numFmt w:val="bullet"/>
+      <w:lvlText w:val=""/>
+      <w:lvlJc w:val="left"/>
+      <w:pPr>
+        <w:ind w:left="5400" w:hanging="360"/>
+      </w:pPr>
+      <w:rPr>
+        <w:rFonts w:ascii="Symbol" w:hAnsi="Symbol" w:hint="default"/>
+      </w:rPr>
+    </w:lvl>
+    <w:lvl w:ilvl="7" w:tplc="04090003" w:tentative="1">
+      <w:start w:val="1"/>
+      <w:numFmt w:val="bullet"/>
+      <w:lvlText w:val="o"/>
+      <w:lvlJc w:val="left"/>
+      <w:pPr>
+        <w:ind w:left="6120" w:hanging="360"/>
+      </w:pPr>
+      <w:rPr>
+        <w:rFonts w:ascii="Courier New" w:hAnsi="Courier New" w:cs="Courier New" w:hint="default"/>
+      </w:rPr>
+    </w:lvl>
+    <w:lvl w:ilvl="8" w:tplc="04090005" w:tentative="1">
+      <w:start w:val="1"/>
+      <w:numFmt w:val="bullet"/>
+      <w:lvlText w:val=""/>
+      <w:lvlJc w:val="left"/>
+      <w:pPr>
+        <w:ind w:left="6840" w:hanging="360"/>
+      </w:pPr>
+      <w:rPr>
+        <w:rFonts w:ascii="Wingdings" w:hAnsi="Wingdings" w:hint="default"/>
+      </w:rPr>
+    </w:lvl>
+  </w:abstractNum>
+  <w:abstractNum w:abstractNumId="6" w15:restartNumberingAfterBreak="0">
+    <w:nsid w:val="6C426F96"/>
+    <w:multiLevelType w:val="hybridMultilevel"/>
+    <w:tmpl w:val="3C84F49C"/>
+    <w:lvl w:ilvl="0" w:tplc="04090001">
+      <w:start w:val="1"/>
+      <w:numFmt w:val="bullet"/>
+      <w:lvlText w:val=""/>
+      <w:lvlJc w:val="left"/>
+      <w:pPr>
+        <w:ind w:left="1440" w:hanging="360"/>
+      </w:pPr>
+      <w:rPr>
+        <w:rFonts w:ascii="Symbol" w:hAnsi="Symbol" w:hint="default"/>
+      </w:rPr>
+    </w:lvl>
+    <w:lvl w:ilvl="1" w:tplc="04090003" w:tentative="1">
+      <w:start w:val="1"/>
+      <w:numFmt w:val="bullet"/>
+      <w:lvlText w:val="o"/>
+      <w:lvlJc w:val="left"/>
+      <w:pPr>
+        <w:ind w:left="2160" w:hanging="360"/>
+      </w:pPr>
+      <w:rPr>
+        <w:rFonts w:ascii="Courier New" w:hAnsi="Courier New" w:cs="Courier New" w:hint="default"/>
+      </w:rPr>
+    </w:lvl>
+    <w:lvl w:ilvl="2" w:tplc="04090005" w:tentative="1">
+      <w:start w:val="1"/>
+      <w:numFmt w:val="bullet"/>
+      <w:lvlText w:val=""/>
+      <w:lvlJc w:val="left"/>
+      <w:pPr>
+        <w:ind w:left="2880" w:hanging="360"/>
+      </w:pPr>
+      <w:rPr>
+        <w:rFonts w:ascii="Wingdings" w:hAnsi="Wingdings" w:hint="default"/>
+      </w:rPr>
+    </w:lvl>
+    <w:lvl w:ilvl="3" w:tplc="04090001" w:tentative="1">
+      <w:start w:val="1"/>
+      <w:numFmt w:val="bullet"/>
+      <w:lvlText w:val=""/>
+      <w:lvlJc w:val="left"/>
+      <w:pPr>
+        <w:ind w:left="3600" w:hanging="360"/>
+      </w:pPr>
+      <w:rPr>
+        <w:rFonts w:ascii="Symbol" w:hAnsi="Symbol" w:hint="default"/>
+      </w:rPr>
+    </w:lvl>
+    <w:lvl w:ilvl="4" w:tplc="04090003" w:tentative="1">
+      <w:start w:val="1"/>
+      <w:numFmt w:val="bullet"/>
+      <w:lvlText w:val="o"/>
+      <w:lvlJc w:val="left"/>
+      <w:pPr>
+        <w:ind w:left="4320" w:hanging="360"/>
+      </w:pPr>
+      <w:rPr>
+        <w:rFonts w:ascii="Courier New" w:hAnsi="Courier New" w:cs="Courier New" w:hint="default"/>
+      </w:rPr>
+    </w:lvl>
+    <w:lvl w:ilvl="5" w:tplc="04090005" w:tentative="1">
+      <w:start w:val="1"/>
+      <w:numFmt w:val="bullet"/>
+      <w:lvlText w:val=""/>
+      <w:lvlJc w:val="left"/>
+      <w:pPr>
+        <w:ind w:left="5040" w:hanging="360"/>
+      </w:pPr>
+      <w:rPr>
+        <w:rFonts w:ascii="Wingdings" w:hAnsi="Wingdings" w:hint="default"/>
+      </w:rPr>
+    </w:lvl>
+    <w:lvl w:ilvl="6" w:tplc="04090001" w:tentative="1">
+      <w:start w:val="1"/>
+      <w:numFmt w:val="bullet"/>
+      <w:lvlText w:val=""/>
+      <w:lvlJc w:val="left"/>
+      <w:pPr>
+        <w:ind w:left="5760" w:hanging="360"/>
+      </w:pPr>
+      <w:rPr>
+        <w:rFonts w:ascii="Symbol" w:hAnsi="Symbol" w:hint="default"/>
+      </w:rPr>
+    </w:lvl>
+    <w:lvl w:ilvl="7" w:tplc="04090003" w:tentative="1">
+      <w:start w:val="1"/>
+      <w:numFmt w:val="bullet"/>
+      <w:lvlText w:val="o"/>
+      <w:lvlJc w:val="left"/>
+      <w:pPr>
+        <w:ind w:left="6480" w:hanging="360"/>
+      </w:pPr>
+      <w:rPr>
+        <w:rFonts w:ascii="Courier New" w:hAnsi="Courier New" w:cs="Courier New" w:hint="default"/>
+      </w:rPr>
+    </w:lvl>
+    <w:lvl w:ilvl="8" w:tplc="04090005" w:tentative="1">
+      <w:start w:val="1"/>
+      <w:numFmt w:val="bullet"/>
+      <w:lvlText w:val=""/>
+      <w:lvlJc w:val="left"/>
+      <w:pPr>
+        <w:ind w:left="7200" w:hanging="360"/>
+      </w:pPr>
+      <w:rPr>
+        <w:rFonts w:ascii="Wingdings" w:hAnsi="Wingdings" w:hint="default"/>
+      </w:rPr>
+    </w:lvl>
+  </w:abstractNum>
   <w:num w:numId="1">
+    <w:abstractNumId w:val="4"/>
+  </w:num>
+  <w:num w:numId="2">
+    <w:abstractNumId w:val="6"/>
+  </w:num>
+  <w:num w:numId="3">
     <w:abstractNumId w:val="0"/>
+  </w:num>
+  <w:num w:numId="4">
+    <w:abstractNumId w:val="2"/>
+  </w:num>
+  <w:num w:numId="5">
+    <w:abstractNumId w:val="1"/>
+  </w:num>
+  <w:num w:numId="6">
+    <w:abstractNumId w:val="3"/>
+  </w:num>
+  <w:num w:numId="7">
+    <w:abstractNumId w:val="5"/>
   </w:num>
 </w:numbering>
 </file>
@@ -882,6 +1814,49 @@
       <w:contextualSpacing/>
     </w:pPr>
   </w:style>
+  <w:style w:type="paragraph" w:styleId="Subtitle">
+    <w:name w:val="Subtitle"/>
+    <w:basedOn w:val="Normal"/>
+    <w:next w:val="Normal"/>
+    <w:link w:val="SubtitleChar"/>
+    <w:uiPriority w:val="11"/>
+    <w:qFormat/>
+    <w:rsid w:val="008C4309"/>
+    <w:pPr>
+      <w:numPr>
+        <w:ilvl w:val="1"/>
+      </w:numPr>
+    </w:pPr>
+    <w:rPr>
+      <w:rFonts w:eastAsiaTheme="minorEastAsia"/>
+      <w:color w:val="5A5A5A" w:themeColor="text1" w:themeTint="A5"/>
+      <w:spacing w:val="15"/>
+    </w:rPr>
+  </w:style>
+  <w:style w:type="character" w:customStyle="1" w:styleId="SubtitleChar">
+    <w:name w:val="Subtitle Char"/>
+    <w:basedOn w:val="DefaultParagraphFont"/>
+    <w:link w:val="Subtitle"/>
+    <w:uiPriority w:val="11"/>
+    <w:rsid w:val="008C4309"/>
+    <w:rPr>
+      <w:rFonts w:eastAsiaTheme="minorEastAsia"/>
+      <w:color w:val="5A5A5A" w:themeColor="text1" w:themeTint="A5"/>
+      <w:spacing w:val="15"/>
+    </w:rPr>
+  </w:style>
+  <w:style w:type="character" w:styleId="IntenseEmphasis">
+    <w:name w:val="Intense Emphasis"/>
+    <w:basedOn w:val="DefaultParagraphFont"/>
+    <w:uiPriority w:val="21"/>
+    <w:qFormat/>
+    <w:rsid w:val="008C4309"/>
+    <w:rPr>
+      <w:i/>
+      <w:iCs/>
+      <w:color w:val="5B9BD5" w:themeColor="accent1"/>
+    </w:rPr>
+  </w:style>
 </w:styles>
 </file>
 

--- a/Documentation/Phase Documentation.docx
+++ b/Documentation/Phase Documentation.docx
@@ -3,13 +3,8 @@
 <w:document xmlns:wpc="http://schemas.microsoft.com/office/word/2010/wordprocessingCanvas" xmlns:mc="http://schemas.openxmlformats.org/markup-compatibility/2006" xmlns:o="urn:schemas-microsoft-com:office:office" xmlns:r="http://schemas.openxmlformats.org/officeDocument/2006/relationships" xmlns:m="http://schemas.openxmlformats.org/officeDocument/2006/math" xmlns:v="urn:schemas-microsoft-com:vml" xmlns:wp14="http://schemas.microsoft.com/office/word/2010/wordprocessingDrawing" xmlns:wp="http://schemas.openxmlformats.org/drawingml/2006/wordprocessingDrawing" xmlns:w10="urn:schemas-microsoft-com:office:word" xmlns:w="http://schemas.openxmlformats.org/wordprocessingml/2006/main" xmlns:w14="http://schemas.microsoft.com/office/word/2010/wordml" xmlns:w15="http://schemas.microsoft.com/office/word/2012/wordml" xmlns:wpg="http://schemas.microsoft.com/office/word/2010/wordprocessingGroup" xmlns:wpi="http://schemas.microsoft.com/office/word/2010/wordprocessingInk" xmlns:wne="http://schemas.microsoft.com/office/word/2006/wordml" xmlns:wps="http://schemas.microsoft.com/office/word/2010/wordprocessingShape" mc:Ignorable="w14 w15 wp14">
   <w:body>
     <w:p>
-      <w:proofErr w:type="spellStart"/>
-      <w:r>
-        <w:t>Arch_GAME</w:t>
-      </w:r>
-      <w:proofErr w:type="spellEnd"/>
-      <w:r>
-        <w:t xml:space="preserve"> Rewrite Documentation</w:t>
+      <w:r>
+        <w:t>Arch_GAME Rewrite Documentation</w:t>
       </w:r>
     </w:p>
     <w:p/>
@@ -43,26 +38,10 @@
     </w:p>
     <w:p>
       <w:r>
-        <w:t xml:space="preserve">Each iteration will be marked by a </w:t>
-      </w:r>
-      <w:proofErr w:type="gramStart"/>
-      <w:r>
-        <w:t>statement(</w:t>
-      </w:r>
-      <w:proofErr w:type="gramEnd"/>
-      <w:r>
-        <w:t xml:space="preserve">quote) and clarified by a list of </w:t>
-      </w:r>
-      <w:proofErr w:type="spellStart"/>
-      <w:r>
-        <w:t>points.</w:t>
-      </w:r>
-      <w:r>
-        <w:t>In</w:t>
-      </w:r>
-      <w:proofErr w:type="spellEnd"/>
-      <w:r>
-        <w:t xml:space="preserve"> this iteration, we will be focusing on</w:t>
+        <w:t>Each iteration will be marked by a statement(quote) and clarified by a list of points.</w:t>
+      </w:r>
+      <w:r>
+        <w:t>In this iteration, we will be focusing on</w:t>
       </w:r>
       <w:r>
         <w:t xml:space="preserve"> laying a structurally sound foundation on which to build the remainder of the game. The update loop and render system will take precedence in this iteration and any classes created and implemented will be for the purpose of helping guide the understanding and organization of the base system.</w:t>
@@ -142,11 +121,9 @@
           <w:numId w:val="2"/>
         </w:numPr>
       </w:pPr>
-      <w:proofErr w:type="spellStart"/>
       <w:r>
         <w:t>GraphicsComponent</w:t>
       </w:r>
-      <w:proofErr w:type="spellEnd"/>
     </w:p>
     <w:p>
       <w:pPr>
@@ -156,11 +133,9 @@
           <w:numId w:val="2"/>
         </w:numPr>
       </w:pPr>
-      <w:proofErr w:type="spellStart"/>
       <w:r>
         <w:t>PhysicsComponent</w:t>
       </w:r>
-      <w:proofErr w:type="spellEnd"/>
     </w:p>
     <w:p>
       <w:pPr>
@@ -170,11 +145,9 @@
           <w:numId w:val="2"/>
         </w:numPr>
       </w:pPr>
-      <w:proofErr w:type="spellStart"/>
       <w:r>
         <w:t>EntitySpawner</w:t>
       </w:r>
-      <w:proofErr w:type="spellEnd"/>
     </w:p>
     <w:p>
       <w:pPr>
@@ -184,11 +157,9 @@
           <w:numId w:val="2"/>
         </w:numPr>
       </w:pPr>
-      <w:proofErr w:type="spellStart"/>
       <w:r>
         <w:t>SpriteBatcher</w:t>
       </w:r>
-      <w:proofErr w:type="spellEnd"/>
     </w:p>
     <w:p>
       <w:pPr>
@@ -233,15 +204,7 @@
         </w:numPr>
       </w:pPr>
       <w:r>
-        <w:t xml:space="preserve">Void </w:t>
-      </w:r>
-      <w:proofErr w:type="spellStart"/>
-      <w:r>
-        <w:t>processInput</w:t>
-      </w:r>
-      <w:proofErr w:type="spellEnd"/>
-      <w:r>
-        <w:t>()</w:t>
+        <w:t>Void processInput()</w:t>
       </w:r>
     </w:p>
     <w:p>
@@ -253,15 +216,7 @@
         </w:numPr>
       </w:pPr>
       <w:r>
-        <w:t xml:space="preserve">Void update(float </w:t>
-      </w:r>
-      <w:proofErr w:type="spellStart"/>
-      <w:r>
-        <w:t>dt</w:t>
-      </w:r>
-      <w:proofErr w:type="spellEnd"/>
-      <w:r>
-        <w:t>)</w:t>
+        <w:t>Void update(float dt)</w:t>
       </w:r>
     </w:p>
     <w:p>
@@ -354,25 +309,7 @@
           <w:i w:val="0"/>
           <w:color w:val="auto"/>
         </w:rPr>
-        <w:t xml:space="preserve">Void </w:t>
-      </w:r>
-      <w:proofErr w:type="spellStart"/>
-      <w:r>
-        <w:rPr>
-          <w:rStyle w:val="IntenseEmphasis"/>
-          <w:i w:val="0"/>
-          <w:color w:val="auto"/>
-        </w:rPr>
-        <w:t>getSpawnPoints</w:t>
-      </w:r>
-      <w:proofErr w:type="spellEnd"/>
-      <w:r>
-        <w:rPr>
-          <w:rStyle w:val="IntenseEmphasis"/>
-          <w:i w:val="0"/>
-          <w:color w:val="auto"/>
-        </w:rPr>
-        <w:t>()</w:t>
+        <w:t>Void getSpawnPoints()</w:t>
       </w:r>
     </w:p>
     <w:p>
@@ -403,28 +340,8 @@
           <w:i w:val="0"/>
           <w:color w:val="auto"/>
         </w:rPr>
-        <w:t>flo</w:t>
-      </w:r>
-      <w:bookmarkStart w:id="0" w:name="_GoBack"/>
-      <w:bookmarkEnd w:id="0"/>
-      <w:r>
-        <w:rPr>
-          <w:rStyle w:val="IntenseEmphasis"/>
-          <w:i w:val="0"/>
-          <w:color w:val="auto"/>
-        </w:rPr>
-        <w:t xml:space="preserve">at </w:t>
-      </w:r>
-      <w:proofErr w:type="spellStart"/>
-      <w:r>
-        <w:rPr>
-          <w:rStyle w:val="IntenseEmphasis"/>
-          <w:i w:val="0"/>
-          <w:color w:val="auto"/>
-        </w:rPr>
-        <w:t>dt</w:t>
-      </w:r>
-      <w:proofErr w:type="spellEnd"/>
+        <w:t>float dt</w:t>
+      </w:r>
       <w:r>
         <w:rPr>
           <w:rStyle w:val="IntenseEmphasis"/>
@@ -453,25 +370,7 @@
           <w:i w:val="0"/>
           <w:color w:val="auto"/>
         </w:rPr>
-        <w:t>Void render(sf::</w:t>
-      </w:r>
-      <w:proofErr w:type="spellStart"/>
-      <w:r>
-        <w:rPr>
-          <w:rStyle w:val="IntenseEmphasis"/>
-          <w:i w:val="0"/>
-          <w:color w:val="auto"/>
-        </w:rPr>
-        <w:t>RenderWindow</w:t>
-      </w:r>
-      <w:proofErr w:type="spellEnd"/>
-      <w:r>
-        <w:rPr>
-          <w:rStyle w:val="IntenseEmphasis"/>
-          <w:i w:val="0"/>
-          <w:color w:val="auto"/>
-        </w:rPr>
-        <w:t>* window)</w:t>
+        <w:t>Void render(sf::RenderWindow* window)</w:t>
       </w:r>
     </w:p>
     <w:p>
@@ -485,6 +384,110 @@
       <w:pPr>
         <w:pStyle w:val="Heading1"/>
       </w:pPr>
+      <w:r>
+        <w:t>Iteration 2</w:t>
+      </w:r>
+    </w:p>
+    <w:p/>
+    <w:p/>
+    <w:p>
+      <w:pPr>
+        <w:pStyle w:val="NoSpacing"/>
+        <w:rPr>
+          <w:i/>
+        </w:rPr>
+      </w:pPr>
+      <w:r>
+        <w:tab/>
+      </w:r>
+      <w:r>
+        <w:rPr>
+          <w:i/>
+        </w:rPr>
+        <w:t>“</w:t>
+      </w:r>
+      <w:r>
+        <w:rPr>
+          <w:i/>
+        </w:rPr>
+        <w:t>M</w:t>
+      </w:r>
+      <w:r>
+        <w:rPr>
+          <w:i/>
+        </w:rPr>
+        <w:t>ovement</w:t>
+      </w:r>
+      <w:r>
+        <w:rPr>
+          <w:i/>
+        </w:rPr>
+        <w:t xml:space="preserve">, </w:t>
+      </w:r>
+      <w:r>
+        <w:rPr>
+          <w:i/>
+        </w:rPr>
+        <w:t xml:space="preserve">a </w:t>
+      </w:r>
+      <w:r>
+        <w:rPr>
+          <w:i/>
+        </w:rPr>
+        <w:t>map and the</w:t>
+      </w:r>
+      <w:r>
+        <w:rPr>
+          <w:i/>
+        </w:rPr>
+        <w:t xml:space="preserve"> good ol</w:t>
+      </w:r>
+      <w:r>
+        <w:rPr>
+          <w:i/>
+        </w:rPr>
+        <w:t xml:space="preserve"> </w:t>
+      </w:r>
+      <w:r>
+        <w:rPr>
+          <w:i/>
+        </w:rPr>
+        <w:t>game</w:t>
+      </w:r>
+      <w:r>
+        <w:rPr>
+          <w:i/>
+        </w:rPr>
+        <w:t xml:space="preserve"> loop”</w:t>
+      </w:r>
+    </w:p>
+    <w:p>
+      <w:pPr>
+        <w:pStyle w:val="NoSpacing"/>
+      </w:pPr>
+    </w:p>
+    <w:p>
+      <w:pPr>
+        <w:pStyle w:val="NoSpacing"/>
+      </w:pPr>
+      <w:r>
+        <w:tab/>
+        <w:t>This iteration will be about getting player input</w:t>
+      </w:r>
+      <w:r>
+        <w:t xml:space="preserve"> and further developing our player and level classes</w:t>
+      </w:r>
+      <w:r>
+        <w:t>. We will hook the playe</w:t>
+      </w:r>
+      <w:r>
+        <w:t>r up to a controller to see how the render system responds to a dynamic sprite, and we will be loading custom shapes.</w:t>
+      </w:r>
+      <w:r>
+        <w:t xml:space="preserve"> We will also implement maps and layering system</w:t>
+      </w:r>
+      <w:bookmarkStart w:id="0" w:name="_GoBack"/>
+      <w:bookmarkEnd w:id="0"/>
     </w:p>
     <w:sectPr>
       <w:pgSz w:w="12240" w:h="15840"/>
@@ -1857,6 +1860,15 @@
       <w:color w:val="5B9BD5" w:themeColor="accent1"/>
     </w:rPr>
   </w:style>
+  <w:style w:type="paragraph" w:styleId="NoSpacing">
+    <w:name w:val="No Spacing"/>
+    <w:uiPriority w:val="1"/>
+    <w:qFormat/>
+    <w:rsid w:val="00BD05D0"/>
+    <w:pPr>
+      <w:spacing w:after="0" w:line="240" w:lineRule="auto"/>
+    </w:pPr>
+  </w:style>
 </w:styles>
 </file>
 
